--- a/Experimental-RandomZoom.docx
+++ b/Experimental-RandomZoom.docx
@@ -5706,23 +5706,24 @@
     <w:tbl>
       <w:tblPr>
         <w:tblStyle w:val="a3"/>
-        <w:tblW w:w="4546" w:type="pct"/>
+        <w:tblW w:w="5000" w:type="pct"/>
         <w:tblLook w:val="04A0" w:firstRow="1" w:lastRow="0" w:firstColumn="1" w:lastColumn="0" w:noHBand="0" w:noVBand="1"/>
       </w:tblPr>
       <w:tblGrid>
-        <w:gridCol w:w="1501"/>
-        <w:gridCol w:w="768"/>
-        <w:gridCol w:w="916"/>
-        <w:gridCol w:w="751"/>
-        <w:gridCol w:w="2392"/>
-        <w:gridCol w:w="2185"/>
-        <w:gridCol w:w="1493"/>
-        <w:gridCol w:w="1768"/>
+        <w:gridCol w:w="1242"/>
+        <w:gridCol w:w="758"/>
+        <w:gridCol w:w="907"/>
+        <w:gridCol w:w="672"/>
+        <w:gridCol w:w="1939"/>
+        <w:gridCol w:w="2056"/>
+        <w:gridCol w:w="2155"/>
+        <w:gridCol w:w="1472"/>
+        <w:gridCol w:w="1749"/>
       </w:tblGrid>
       <w:tr>
         <w:tc>
           <w:tcPr>
-            <w:tcW w:w="637" w:type="pct"/>
+            <w:tcW w:w="480" w:type="pct"/>
           </w:tcPr>
           <w:p>
             <w:pPr>
@@ -5745,7 +5746,7 @@
         </w:tc>
         <w:tc>
           <w:tcPr>
-            <w:tcW w:w="326" w:type="pct"/>
+            <w:tcW w:w="293" w:type="pct"/>
           </w:tcPr>
           <w:p>
             <w:pPr>
@@ -5765,7 +5766,7 @@
         </w:tc>
         <w:tc>
           <w:tcPr>
-            <w:tcW w:w="389" w:type="pct"/>
+            <w:tcW w:w="350" w:type="pct"/>
           </w:tcPr>
           <w:p>
             <w:pPr>
@@ -5785,7 +5786,7 @@
         </w:tc>
         <w:tc>
           <w:tcPr>
-            <w:tcW w:w="319" w:type="pct"/>
+            <w:tcW w:w="259" w:type="pct"/>
           </w:tcPr>
           <w:p>
             <w:pPr>
@@ -5805,7 +5806,27 @@
         </w:tc>
         <w:tc>
           <w:tcPr>
-            <w:tcW w:w="1016" w:type="pct"/>
+            <w:tcW w:w="749" w:type="pct"/>
+          </w:tcPr>
+          <w:p>
+            <w:pPr>
+              <w:rPr>
+                <w:sz w:val="20"/>
+                <w:szCs w:val="24"/>
+              </w:rPr>
+            </w:pPr>
+            <w:r>
+              <w:rPr>
+                <w:sz w:val="20"/>
+                <w:szCs w:val="24"/>
+              </w:rPr>
+              <w:t>Avg acc at EP2000</w:t>
+            </w:r>
+          </w:p>
+        </w:tc>
+        <w:tc>
+          <w:tcPr>
+            <w:tcW w:w="794" w:type="pct"/>
           </w:tcPr>
           <w:p>
             <w:pPr>
@@ -5827,7 +5848,7 @@
         </w:tc>
         <w:tc>
           <w:tcPr>
-            <w:tcW w:w="928" w:type="pct"/>
+            <w:tcW w:w="832" w:type="pct"/>
           </w:tcPr>
           <w:p>
             <w:pPr>
@@ -5847,7 +5868,7 @@
         </w:tc>
         <w:tc>
           <w:tcPr>
-            <w:tcW w:w="634" w:type="pct"/>
+            <w:tcW w:w="568" w:type="pct"/>
           </w:tcPr>
           <w:p>
             <w:pPr>
@@ -5869,7 +5890,7 @@
         </w:tc>
         <w:tc>
           <w:tcPr>
-            <w:tcW w:w="751" w:type="pct"/>
+            <w:tcW w:w="675" w:type="pct"/>
           </w:tcPr>
           <w:p>
             <w:pPr>
@@ -5893,7 +5914,7 @@
       <w:tr>
         <w:tc>
           <w:tcPr>
-            <w:tcW w:w="637" w:type="pct"/>
+            <w:tcW w:w="480" w:type="pct"/>
           </w:tcPr>
           <w:p>
             <w:pPr>
@@ -5922,141 +5943,161 @@
         </w:tc>
         <w:tc>
           <w:tcPr>
-            <w:tcW w:w="326" w:type="pct"/>
-          </w:tcPr>
-          <w:p>
-            <w:pPr>
-              <w:rPr>
-                <w:sz w:val="20"/>
-                <w:szCs w:val="24"/>
-              </w:rPr>
-            </w:pPr>
-            <w:r>
-              <w:rPr>
-                <w:sz w:val="20"/>
-                <w:szCs w:val="24"/>
-              </w:rPr>
-              <w:t>85.23</w:t>
-            </w:r>
-          </w:p>
-        </w:tc>
-        <w:tc>
-          <w:tcPr>
-            <w:tcW w:w="389" w:type="pct"/>
-          </w:tcPr>
-          <w:p>
-            <w:pPr>
-              <w:rPr>
-                <w:sz w:val="20"/>
-                <w:szCs w:val="24"/>
-              </w:rPr>
-            </w:pPr>
-            <w:r>
-              <w:rPr>
-                <w:sz w:val="20"/>
-                <w:szCs w:val="24"/>
-              </w:rPr>
-              <w:t>73.44</w:t>
-            </w:r>
-          </w:p>
-        </w:tc>
-        <w:tc>
-          <w:tcPr>
-            <w:tcW w:w="319" w:type="pct"/>
-          </w:tcPr>
-          <w:p>
-            <w:pPr>
-              <w:rPr>
-                <w:sz w:val="20"/>
-                <w:szCs w:val="24"/>
-              </w:rPr>
-            </w:pPr>
-            <w:r>
-              <w:rPr>
-                <w:sz w:val="20"/>
-                <w:szCs w:val="24"/>
-              </w:rPr>
-              <w:t>68.54</w:t>
-            </w:r>
-          </w:p>
-        </w:tc>
-        <w:tc>
-          <w:tcPr>
-            <w:tcW w:w="1016" w:type="pct"/>
-          </w:tcPr>
-          <w:p>
-            <w:pPr>
-              <w:rPr>
-                <w:sz w:val="20"/>
-                <w:szCs w:val="24"/>
-              </w:rPr>
-            </w:pPr>
-            <w:r>
-              <w:rPr>
-                <w:sz w:val="20"/>
-                <w:szCs w:val="24"/>
-              </w:rPr>
-              <w:t>75.74</w:t>
-            </w:r>
-          </w:p>
-        </w:tc>
-        <w:tc>
-          <w:tcPr>
-            <w:tcW w:w="928" w:type="pct"/>
-          </w:tcPr>
-          <w:p>
-            <w:pPr>
-              <w:rPr>
-                <w:sz w:val="20"/>
-                <w:szCs w:val="24"/>
-              </w:rPr>
-            </w:pPr>
-            <w:r>
-              <w:rPr>
-                <w:sz w:val="20"/>
-                <w:szCs w:val="24"/>
-              </w:rPr>
-              <w:t>1980</w:t>
-            </w:r>
-          </w:p>
-        </w:tc>
-        <w:tc>
-          <w:tcPr>
-            <w:tcW w:w="634" w:type="pct"/>
-          </w:tcPr>
-          <w:p>
-            <w:pPr>
-              <w:rPr>
-                <w:sz w:val="20"/>
-                <w:szCs w:val="24"/>
-              </w:rPr>
-            </w:pPr>
-            <w:r>
-              <w:rPr>
-                <w:sz w:val="20"/>
-                <w:szCs w:val="24"/>
-              </w:rPr>
-              <w:t>74.89</w:t>
-            </w:r>
-          </w:p>
-        </w:tc>
-        <w:tc>
-          <w:tcPr>
-            <w:tcW w:w="751" w:type="pct"/>
-          </w:tcPr>
-          <w:p>
-            <w:pPr>
-              <w:rPr>
-                <w:sz w:val="20"/>
-                <w:szCs w:val="24"/>
-              </w:rPr>
-            </w:pPr>
-            <w:r>
-              <w:rPr>
-                <w:sz w:val="20"/>
-                <w:szCs w:val="24"/>
-              </w:rPr>
-              <w:t>71.50</w:t>
+            <w:tcW w:w="293" w:type="pct"/>
+          </w:tcPr>
+          <w:p>
+            <w:pPr>
+              <w:rPr>
+                <w:sz w:val="20"/>
+                <w:szCs w:val="24"/>
+              </w:rPr>
+            </w:pPr>
+            <w:r>
+              <w:rPr>
+                <w:sz w:val="20"/>
+                <w:szCs w:val="24"/>
+              </w:rPr>
+              <w:t>85.17</w:t>
+            </w:r>
+          </w:p>
+        </w:tc>
+        <w:tc>
+          <w:tcPr>
+            <w:tcW w:w="350" w:type="pct"/>
+          </w:tcPr>
+          <w:p>
+            <w:pPr>
+              <w:rPr>
+                <w:sz w:val="20"/>
+                <w:szCs w:val="24"/>
+              </w:rPr>
+            </w:pPr>
+            <w:r>
+              <w:rPr>
+                <w:sz w:val="20"/>
+                <w:szCs w:val="24"/>
+              </w:rPr>
+              <w:t>74.33</w:t>
+            </w:r>
+          </w:p>
+        </w:tc>
+        <w:tc>
+          <w:tcPr>
+            <w:tcW w:w="259" w:type="pct"/>
+          </w:tcPr>
+          <w:p>
+            <w:pPr>
+              <w:rPr>
+                <w:sz w:val="20"/>
+                <w:szCs w:val="24"/>
+              </w:rPr>
+            </w:pPr>
+            <w:r>
+              <w:rPr>
+                <w:sz w:val="20"/>
+                <w:szCs w:val="24"/>
+              </w:rPr>
+              <w:t>70.49</w:t>
+            </w:r>
+          </w:p>
+        </w:tc>
+        <w:tc>
+          <w:tcPr>
+            <w:tcW w:w="749" w:type="pct"/>
+          </w:tcPr>
+          <w:p>
+            <w:pPr>
+              <w:rPr>
+                <w:sz w:val="20"/>
+                <w:szCs w:val="24"/>
+              </w:rPr>
+            </w:pPr>
+            <w:r>
+              <w:rPr>
+                <w:sz w:val="20"/>
+                <w:szCs w:val="24"/>
+              </w:rPr>
+              <w:t>76.66</w:t>
+            </w:r>
+          </w:p>
+        </w:tc>
+        <w:tc>
+          <w:tcPr>
+            <w:tcW w:w="794" w:type="pct"/>
+          </w:tcPr>
+          <w:p>
+            <w:pPr>
+              <w:rPr>
+                <w:sz w:val="20"/>
+                <w:szCs w:val="24"/>
+              </w:rPr>
+            </w:pPr>
+            <w:r>
+              <w:rPr>
+                <w:sz w:val="20"/>
+                <w:szCs w:val="24"/>
+              </w:rPr>
+              <w:t>76.80</w:t>
+            </w:r>
+          </w:p>
+        </w:tc>
+        <w:tc>
+          <w:tcPr>
+            <w:tcW w:w="832" w:type="pct"/>
+          </w:tcPr>
+          <w:p>
+            <w:pPr>
+              <w:rPr>
+                <w:sz w:val="20"/>
+                <w:szCs w:val="24"/>
+              </w:rPr>
+            </w:pPr>
+            <w:r>
+              <w:rPr>
+                <w:sz w:val="20"/>
+                <w:szCs w:val="24"/>
+              </w:rPr>
+              <w:t>1920</w:t>
+            </w:r>
+          </w:p>
+        </w:tc>
+        <w:tc>
+          <w:tcPr>
+            <w:tcW w:w="568" w:type="pct"/>
+          </w:tcPr>
+          <w:p>
+            <w:pPr>
+              <w:rPr>
+                <w:sz w:val="20"/>
+                <w:szCs w:val="24"/>
+              </w:rPr>
+            </w:pPr>
+            <w:r>
+              <w:rPr>
+                <w:sz w:val="20"/>
+                <w:szCs w:val="24"/>
+              </w:rPr>
+              <w:t>75.99</w:t>
+            </w:r>
+          </w:p>
+        </w:tc>
+        <w:tc>
+          <w:tcPr>
+            <w:tcW w:w="675" w:type="pct"/>
+          </w:tcPr>
+          <w:p>
+            <w:pPr>
+              <w:rPr>
+                <w:sz w:val="20"/>
+                <w:szCs w:val="24"/>
+              </w:rPr>
+            </w:pPr>
+            <w:r>
+              <w:rPr>
+                <w:sz w:val="20"/>
+                <w:szCs w:val="24"/>
+              </w:rPr>
+              <w:t>73.03</w:t>
             </w:r>
           </w:p>
         </w:tc>
@@ -6064,7 +6105,7 @@
       <w:tr>
         <w:tc>
           <w:tcPr>
-            <w:tcW w:w="637" w:type="pct"/>
+            <w:tcW w:w="480" w:type="pct"/>
           </w:tcPr>
           <w:p>
             <w:pPr>
@@ -6084,109 +6125,88 @@
         </w:tc>
         <w:tc>
           <w:tcPr>
-            <w:tcW w:w="326" w:type="pct"/>
-          </w:tcPr>
-          <w:p>
-            <w:pPr>
-              <w:rPr>
-                <w:sz w:val="20"/>
-                <w:szCs w:val="24"/>
-              </w:rPr>
-            </w:pPr>
-            <w:r>
-              <w:rPr>
-                <w:sz w:val="20"/>
-                <w:szCs w:val="24"/>
-              </w:rPr>
-              <w:t>85</w:t>
-            </w:r>
-            <w:r>
-              <w:rPr>
-                <w:sz w:val="20"/>
-                <w:szCs w:val="24"/>
-              </w:rPr>
-              <w:t>.</w:t>
-            </w:r>
-            <w:r>
-              <w:rPr>
-                <w:sz w:val="20"/>
-                <w:szCs w:val="24"/>
-              </w:rPr>
-              <w:t>56</w:t>
-            </w:r>
-          </w:p>
-        </w:tc>
-        <w:tc>
-          <w:tcPr>
-            <w:tcW w:w="389" w:type="pct"/>
-          </w:tcPr>
-          <w:p>
-            <w:pPr>
-              <w:rPr>
-                <w:sz w:val="20"/>
-                <w:szCs w:val="24"/>
-              </w:rPr>
-            </w:pPr>
-            <w:r>
-              <w:rPr>
-                <w:sz w:val="20"/>
-                <w:szCs w:val="24"/>
-              </w:rPr>
-              <w:t>74</w:t>
-            </w:r>
-            <w:r>
-              <w:rPr>
-                <w:sz w:val="20"/>
-                <w:szCs w:val="24"/>
-              </w:rPr>
-              <w:t>.</w:t>
-            </w:r>
-            <w:r>
-              <w:rPr>
-                <w:sz w:val="20"/>
-                <w:szCs w:val="24"/>
-              </w:rPr>
-              <w:t>88</w:t>
-            </w:r>
-          </w:p>
-        </w:tc>
-        <w:tc>
-          <w:tcPr>
-            <w:tcW w:w="319" w:type="pct"/>
-          </w:tcPr>
-          <w:p>
-            <w:pPr>
-              <w:rPr>
-                <w:sz w:val="20"/>
-                <w:szCs w:val="24"/>
-              </w:rPr>
-            </w:pPr>
-            <w:r>
-              <w:rPr>
-                <w:sz w:val="20"/>
-                <w:szCs w:val="24"/>
-              </w:rPr>
-              <w:t>71</w:t>
-            </w:r>
-            <w:r>
-              <w:rPr>
-                <w:sz w:val="20"/>
-                <w:szCs w:val="24"/>
-              </w:rPr>
-              <w:t>.</w:t>
-            </w:r>
-            <w:r>
-              <w:rPr>
-                <w:sz w:val="20"/>
-                <w:szCs w:val="24"/>
-              </w:rPr>
-              <w:t>67</w:t>
-            </w:r>
-          </w:p>
-        </w:tc>
-        <w:tc>
-          <w:tcPr>
-            <w:tcW w:w="1016" w:type="pct"/>
+            <w:tcW w:w="293" w:type="pct"/>
+          </w:tcPr>
+          <w:p>
+            <w:pPr>
+              <w:rPr>
+                <w:sz w:val="20"/>
+                <w:szCs w:val="24"/>
+              </w:rPr>
+            </w:pPr>
+            <w:r>
+              <w:rPr>
+                <w:sz w:val="20"/>
+                <w:szCs w:val="24"/>
+              </w:rPr>
+              <w:t>85.56</w:t>
+            </w:r>
+          </w:p>
+        </w:tc>
+        <w:tc>
+          <w:tcPr>
+            <w:tcW w:w="350" w:type="pct"/>
+          </w:tcPr>
+          <w:p>
+            <w:pPr>
+              <w:rPr>
+                <w:sz w:val="20"/>
+                <w:szCs w:val="24"/>
+              </w:rPr>
+            </w:pPr>
+            <w:r>
+              <w:rPr>
+                <w:sz w:val="20"/>
+                <w:szCs w:val="24"/>
+              </w:rPr>
+              <w:t>74.88</w:t>
+            </w:r>
+          </w:p>
+        </w:tc>
+        <w:tc>
+          <w:tcPr>
+            <w:tcW w:w="259" w:type="pct"/>
+          </w:tcPr>
+          <w:p>
+            <w:pPr>
+              <w:rPr>
+                <w:sz w:val="20"/>
+                <w:szCs w:val="24"/>
+              </w:rPr>
+            </w:pPr>
+            <w:r>
+              <w:rPr>
+                <w:sz w:val="20"/>
+                <w:szCs w:val="24"/>
+              </w:rPr>
+              <w:t>71.67</w:t>
+            </w:r>
+          </w:p>
+        </w:tc>
+        <w:tc>
+          <w:tcPr>
+            <w:tcW w:w="749" w:type="pct"/>
+            <w:vAlign w:val="bottom"/>
+          </w:tcPr>
+          <w:p>
+            <w:pPr>
+              <w:rPr>
+                <w:sz w:val="20"/>
+                <w:szCs w:val="24"/>
+              </w:rPr>
+            </w:pPr>
+            <w:r>
+              <w:rPr>
+                <w:sz w:val="20"/>
+                <w:szCs w:val="24"/>
+              </w:rPr>
+              <w:t>77.37</w:t>
+            </w:r>
+          </w:p>
+        </w:tc>
+        <w:tc>
+          <w:tcPr>
+            <w:tcW w:w="794" w:type="pct"/>
           </w:tcPr>
           <w:p>
             <w:pPr>
@@ -6206,7 +6226,7 @@
         </w:tc>
         <w:tc>
           <w:tcPr>
-            <w:tcW w:w="928" w:type="pct"/>
+            <w:tcW w:w="832" w:type="pct"/>
           </w:tcPr>
           <w:p>
             <w:pPr>
@@ -6226,7 +6246,7 @@
         </w:tc>
         <w:tc>
           <w:tcPr>
-            <w:tcW w:w="634" w:type="pct"/>
+            <w:tcW w:w="568" w:type="pct"/>
           </w:tcPr>
           <w:p>
             <w:pPr>
@@ -6246,7 +6266,7 @@
         </w:tc>
         <w:tc>
           <w:tcPr>
-            <w:tcW w:w="751" w:type="pct"/>
+            <w:tcW w:w="675" w:type="pct"/>
           </w:tcPr>
           <w:p>
             <w:pPr>
@@ -6268,7 +6288,7 @@
       <w:tr>
         <w:tc>
           <w:tcPr>
-            <w:tcW w:w="637" w:type="pct"/>
+            <w:tcW w:w="480" w:type="pct"/>
           </w:tcPr>
           <w:p>
             <w:pPr>
@@ -6288,7 +6308,7 @@
         </w:tc>
         <w:tc>
           <w:tcPr>
-            <w:tcW w:w="326" w:type="pct"/>
+            <w:tcW w:w="293" w:type="pct"/>
           </w:tcPr>
           <w:p>
             <w:pPr>
@@ -6308,7 +6328,7 @@
         </w:tc>
         <w:tc>
           <w:tcPr>
-            <w:tcW w:w="389" w:type="pct"/>
+            <w:tcW w:w="350" w:type="pct"/>
           </w:tcPr>
           <w:p>
             <w:pPr>
@@ -6328,7 +6348,7 @@
         </w:tc>
         <w:tc>
           <w:tcPr>
-            <w:tcW w:w="319" w:type="pct"/>
+            <w:tcW w:w="259" w:type="pct"/>
           </w:tcPr>
           <w:p>
             <w:pPr>
@@ -6348,7 +6368,28 @@
         </w:tc>
         <w:tc>
           <w:tcPr>
-            <w:tcW w:w="1016" w:type="pct"/>
+            <w:tcW w:w="749" w:type="pct"/>
+            <w:vAlign w:val="bottom"/>
+          </w:tcPr>
+          <w:p>
+            <w:pPr>
+              <w:rPr>
+                <w:sz w:val="20"/>
+                <w:szCs w:val="24"/>
+              </w:rPr>
+            </w:pPr>
+            <w:r>
+              <w:rPr>
+                <w:sz w:val="20"/>
+                <w:szCs w:val="24"/>
+              </w:rPr>
+              <w:t>76.94</w:t>
+            </w:r>
+          </w:p>
+        </w:tc>
+        <w:tc>
+          <w:tcPr>
+            <w:tcW w:w="794" w:type="pct"/>
           </w:tcPr>
           <w:p>
             <w:pPr>
@@ -6368,7 +6409,7 @@
         </w:tc>
         <w:tc>
           <w:tcPr>
-            <w:tcW w:w="928" w:type="pct"/>
+            <w:tcW w:w="832" w:type="pct"/>
           </w:tcPr>
           <w:p>
             <w:pPr>
@@ -6388,7 +6429,7 @@
         </w:tc>
         <w:tc>
           <w:tcPr>
-            <w:tcW w:w="634" w:type="pct"/>
+            <w:tcW w:w="568" w:type="pct"/>
           </w:tcPr>
           <w:p>
             <w:pPr>
@@ -6408,7 +6449,7 @@
         </w:tc>
         <w:tc>
           <w:tcPr>
-            <w:tcW w:w="751" w:type="pct"/>
+            <w:tcW w:w="675" w:type="pct"/>
           </w:tcPr>
           <w:p>
             <w:pPr>
@@ -6430,7 +6471,7 @@
       <w:tr>
         <w:tc>
           <w:tcPr>
-            <w:tcW w:w="637" w:type="pct"/>
+            <w:tcW w:w="480" w:type="pct"/>
           </w:tcPr>
           <w:p>
             <w:pPr>
@@ -6450,7 +6491,7 @@
         </w:tc>
         <w:tc>
           <w:tcPr>
-            <w:tcW w:w="326" w:type="pct"/>
+            <w:tcW w:w="293" w:type="pct"/>
           </w:tcPr>
           <w:p>
             <w:pPr>
@@ -6484,7 +6525,7 @@
         </w:tc>
         <w:tc>
           <w:tcPr>
-            <w:tcW w:w="389" w:type="pct"/>
+            <w:tcW w:w="350" w:type="pct"/>
           </w:tcPr>
           <w:p>
             <w:pPr>
@@ -6518,7 +6559,7 @@
         </w:tc>
         <w:tc>
           <w:tcPr>
-            <w:tcW w:w="319" w:type="pct"/>
+            <w:tcW w:w="259" w:type="pct"/>
           </w:tcPr>
           <w:p>
             <w:pPr>
@@ -6533,13 +6574,53 @@
                 <w:szCs w:val="24"/>
                 <w:highlight w:val="yellow"/>
               </w:rPr>
-              <w:t>72</w:t>
-            </w:r>
-            <w:r>
-              <w:rPr>
-                <w:sz w:val="20"/>
-                <w:szCs w:val="24"/>
-                <w:highlight w:val="yellow"/>
+              <w:t>72.12</w:t>
+            </w:r>
+          </w:p>
+        </w:tc>
+        <w:tc>
+          <w:tcPr>
+            <w:tcW w:w="749" w:type="pct"/>
+            <w:vAlign w:val="bottom"/>
+          </w:tcPr>
+          <w:p>
+            <w:pPr>
+              <w:rPr>
+                <w:sz w:val="20"/>
+                <w:szCs w:val="24"/>
+              </w:rPr>
+            </w:pPr>
+            <w:r>
+              <w:rPr>
+                <w:sz w:val="20"/>
+                <w:szCs w:val="24"/>
+              </w:rPr>
+              <w:t>77.07</w:t>
+            </w:r>
+          </w:p>
+        </w:tc>
+        <w:tc>
+          <w:tcPr>
+            <w:tcW w:w="794" w:type="pct"/>
+          </w:tcPr>
+          <w:p>
+            <w:pPr>
+              <w:rPr>
+                <w:sz w:val="20"/>
+                <w:szCs w:val="24"/>
+              </w:rPr>
+            </w:pPr>
+            <w:r>
+              <w:rPr>
+                <w:sz w:val="20"/>
+                <w:szCs w:val="24"/>
+              </w:rPr>
+              <w:t>77</w:t>
+            </w:r>
+            <w:r>
+              <w:rPr>
+                <w:sz w:val="20"/>
+                <w:szCs w:val="24"/>
               </w:rPr>
               <w:t>.</w:t>
             </w:r>
@@ -6547,41 +6628,6 @@
               <w:rPr>
                 <w:sz w:val="20"/>
                 <w:szCs w:val="24"/>
-                <w:highlight w:val="yellow"/>
-              </w:rPr>
-              <w:t>12</w:t>
-            </w:r>
-          </w:p>
-        </w:tc>
-        <w:tc>
-          <w:tcPr>
-            <w:tcW w:w="1016" w:type="pct"/>
-          </w:tcPr>
-          <w:p>
-            <w:pPr>
-              <w:rPr>
-                <w:sz w:val="20"/>
-                <w:szCs w:val="24"/>
-              </w:rPr>
-            </w:pPr>
-            <w:r>
-              <w:rPr>
-                <w:sz w:val="20"/>
-                <w:szCs w:val="24"/>
-              </w:rPr>
-              <w:t>77</w:t>
-            </w:r>
-            <w:r>
-              <w:rPr>
-                <w:sz w:val="20"/>
-                <w:szCs w:val="24"/>
-              </w:rPr>
-              <w:t>.</w:t>
-            </w:r>
-            <w:r>
-              <w:rPr>
-                <w:sz w:val="20"/>
-                <w:szCs w:val="24"/>
               </w:rPr>
               <w:t>11</w:t>
             </w:r>
@@ -6589,7 +6635,7 @@
         </w:tc>
         <w:tc>
           <w:tcPr>
-            <w:tcW w:w="928" w:type="pct"/>
+            <w:tcW w:w="832" w:type="pct"/>
           </w:tcPr>
           <w:p>
             <w:pPr>
@@ -6613,7 +6659,7 @@
         </w:tc>
         <w:tc>
           <w:tcPr>
-            <w:tcW w:w="634" w:type="pct"/>
+            <w:tcW w:w="568" w:type="pct"/>
           </w:tcPr>
           <w:p>
             <w:pPr>
@@ -6647,7 +6693,7 @@
         </w:tc>
         <w:tc>
           <w:tcPr>
-            <w:tcW w:w="751" w:type="pct"/>
+            <w:tcW w:w="675" w:type="pct"/>
           </w:tcPr>
           <w:p>
             <w:pPr>
@@ -6669,7 +6715,7 @@
       <w:tr>
         <w:tc>
           <w:tcPr>
-            <w:tcW w:w="637" w:type="pct"/>
+            <w:tcW w:w="480" w:type="pct"/>
           </w:tcPr>
           <w:p>
             <w:pPr>
@@ -6689,7 +6735,7 @@
         </w:tc>
         <w:tc>
           <w:tcPr>
-            <w:tcW w:w="326" w:type="pct"/>
+            <w:tcW w:w="293" w:type="pct"/>
           </w:tcPr>
           <w:p>
             <w:pPr>
@@ -6705,13 +6751,32 @@
                 <w:szCs w:val="24"/>
                 <w:highlight w:val="yellow"/>
               </w:rPr>
-              <w:t>86</w:t>
-            </w:r>
-            <w:r>
-              <w:rPr>
-                <w:sz w:val="20"/>
-                <w:szCs w:val="24"/>
-                <w:highlight w:val="yellow"/>
+              <w:t>86.34</w:t>
+            </w:r>
+          </w:p>
+        </w:tc>
+        <w:tc>
+          <w:tcPr>
+            <w:tcW w:w="350" w:type="pct"/>
+          </w:tcPr>
+          <w:p>
+            <w:pPr>
+              <w:rPr>
+                <w:sz w:val="20"/>
+                <w:szCs w:val="24"/>
+              </w:rPr>
+            </w:pPr>
+            <w:r>
+              <w:rPr>
+                <w:sz w:val="20"/>
+                <w:szCs w:val="24"/>
+              </w:rPr>
+              <w:t>74</w:t>
+            </w:r>
+            <w:r>
+              <w:rPr>
+                <w:sz w:val="20"/>
+                <w:szCs w:val="24"/>
               </w:rPr>
               <w:t>.</w:t>
             </w:r>
@@ -6719,29 +6784,35 @@
               <w:rPr>
                 <w:sz w:val="20"/>
                 <w:szCs w:val="24"/>
-                <w:highlight w:val="yellow"/>
-              </w:rPr>
-              <w:t>34</w:t>
-            </w:r>
-          </w:p>
-        </w:tc>
-        <w:tc>
-          <w:tcPr>
-            <w:tcW w:w="389" w:type="pct"/>
-          </w:tcPr>
-          <w:p>
-            <w:pPr>
-              <w:rPr>
-                <w:sz w:val="20"/>
-                <w:szCs w:val="24"/>
-              </w:rPr>
-            </w:pPr>
-            <w:r>
-              <w:rPr>
-                <w:sz w:val="20"/>
-                <w:szCs w:val="24"/>
-              </w:rPr>
-              <w:t>74</w:t>
+              </w:rPr>
+              <w:t>0</w:t>
+            </w:r>
+            <w:r>
+              <w:rPr>
+                <w:sz w:val="20"/>
+                <w:szCs w:val="24"/>
+              </w:rPr>
+              <w:t>8</w:t>
+            </w:r>
+          </w:p>
+        </w:tc>
+        <w:tc>
+          <w:tcPr>
+            <w:tcW w:w="259" w:type="pct"/>
+          </w:tcPr>
+          <w:p>
+            <w:pPr>
+              <w:rPr>
+                <w:sz w:val="20"/>
+                <w:szCs w:val="24"/>
+              </w:rPr>
+            </w:pPr>
+            <w:r>
+              <w:rPr>
+                <w:sz w:val="20"/>
+                <w:szCs w:val="24"/>
+              </w:rPr>
+              <w:t>71</w:t>
             </w:r>
             <w:r>
               <w:rPr>
@@ -6755,34 +6826,48 @@
                 <w:sz w:val="20"/>
                 <w:szCs w:val="24"/>
               </w:rPr>
-              <w:t>0</w:t>
-            </w:r>
-            <w:r>
-              <w:rPr>
-                <w:sz w:val="20"/>
-                <w:szCs w:val="24"/>
-              </w:rPr>
-              <w:t>8</w:t>
-            </w:r>
-          </w:p>
-        </w:tc>
-        <w:tc>
-          <w:tcPr>
-            <w:tcW w:w="319" w:type="pct"/>
-          </w:tcPr>
-          <w:p>
-            <w:pPr>
-              <w:rPr>
-                <w:sz w:val="20"/>
-                <w:szCs w:val="24"/>
-              </w:rPr>
-            </w:pPr>
-            <w:r>
-              <w:rPr>
-                <w:sz w:val="20"/>
-                <w:szCs w:val="24"/>
-              </w:rPr>
-              <w:t>71</w:t>
+              <w:t>80</w:t>
+            </w:r>
+          </w:p>
+        </w:tc>
+        <w:tc>
+          <w:tcPr>
+            <w:tcW w:w="749" w:type="pct"/>
+            <w:vAlign w:val="bottom"/>
+          </w:tcPr>
+          <w:p>
+            <w:pPr>
+              <w:rPr>
+                <w:sz w:val="20"/>
+                <w:szCs w:val="24"/>
+              </w:rPr>
+            </w:pPr>
+            <w:r>
+              <w:rPr>
+                <w:sz w:val="20"/>
+                <w:szCs w:val="24"/>
+              </w:rPr>
+              <w:t>77.41</w:t>
+            </w:r>
+          </w:p>
+        </w:tc>
+        <w:tc>
+          <w:tcPr>
+            <w:tcW w:w="794" w:type="pct"/>
+          </w:tcPr>
+          <w:p>
+            <w:pPr>
+              <w:rPr>
+                <w:sz w:val="20"/>
+                <w:szCs w:val="24"/>
+              </w:rPr>
+            </w:pPr>
+            <w:r>
+              <w:rPr>
+                <w:sz w:val="20"/>
+                <w:szCs w:val="24"/>
+              </w:rPr>
+              <w:t>77</w:t>
             </w:r>
             <w:r>
               <w:rPr>
@@ -6796,40 +6881,6 @@
                 <w:sz w:val="20"/>
                 <w:szCs w:val="24"/>
               </w:rPr>
-              <w:t>80</w:t>
-            </w:r>
-          </w:p>
-        </w:tc>
-        <w:tc>
-          <w:tcPr>
-            <w:tcW w:w="1016" w:type="pct"/>
-          </w:tcPr>
-          <w:p>
-            <w:pPr>
-              <w:rPr>
-                <w:sz w:val="20"/>
-                <w:szCs w:val="24"/>
-              </w:rPr>
-            </w:pPr>
-            <w:r>
-              <w:rPr>
-                <w:sz w:val="20"/>
-                <w:szCs w:val="24"/>
-              </w:rPr>
-              <w:t>77</w:t>
-            </w:r>
-            <w:r>
-              <w:rPr>
-                <w:sz w:val="20"/>
-                <w:szCs w:val="24"/>
-              </w:rPr>
-              <w:t>.</w:t>
-            </w:r>
-            <w:r>
-              <w:rPr>
-                <w:sz w:val="20"/>
-                <w:szCs w:val="24"/>
-              </w:rPr>
               <w:t>5</w:t>
             </w:r>
             <w:r>
@@ -6843,7 +6894,7 @@
         </w:tc>
         <w:tc>
           <w:tcPr>
-            <w:tcW w:w="928" w:type="pct"/>
+            <w:tcW w:w="832" w:type="pct"/>
           </w:tcPr>
           <w:p>
             <w:pPr>
@@ -6867,7 +6918,7 @@
         </w:tc>
         <w:tc>
           <w:tcPr>
-            <w:tcW w:w="634" w:type="pct"/>
+            <w:tcW w:w="568" w:type="pct"/>
           </w:tcPr>
           <w:p>
             <w:pPr>
@@ -6901,7 +6952,7 @@
         </w:tc>
         <w:tc>
           <w:tcPr>
-            <w:tcW w:w="751" w:type="pct"/>
+            <w:tcW w:w="675" w:type="pct"/>
           </w:tcPr>
           <w:p>
             <w:pPr>
@@ -6916,15 +6967,7 @@
                 <w:szCs w:val="24"/>
                 <w:highlight w:val="yellow"/>
               </w:rPr>
-              <w:t>73.6</w:t>
-            </w:r>
-            <w:r>
-              <w:rPr>
-                <w:sz w:val="20"/>
-                <w:szCs w:val="24"/>
-                <w:highlight w:val="yellow"/>
-              </w:rPr>
-              <w:t>9</w:t>
+              <w:t>73.69</w:t>
             </w:r>
           </w:p>
         </w:tc>
@@ -6932,7 +6975,7 @@
       <w:tr>
         <w:tc>
           <w:tcPr>
-            <w:tcW w:w="637" w:type="pct"/>
+            <w:tcW w:w="480" w:type="pct"/>
           </w:tcPr>
           <w:p>
             <w:pPr>
@@ -6952,7 +6995,7 @@
         </w:tc>
         <w:tc>
           <w:tcPr>
-            <w:tcW w:w="326" w:type="pct"/>
+            <w:tcW w:w="293" w:type="pct"/>
           </w:tcPr>
           <w:p>
             <w:pPr>
@@ -6967,13 +7010,32 @@
                 <w:szCs w:val="24"/>
                 <w:highlight w:val="green"/>
               </w:rPr>
-              <w:t>86</w:t>
-            </w:r>
-            <w:r>
-              <w:rPr>
-                <w:sz w:val="20"/>
-                <w:szCs w:val="24"/>
-                <w:highlight w:val="green"/>
+              <w:t>86.90</w:t>
+            </w:r>
+          </w:p>
+        </w:tc>
+        <w:tc>
+          <w:tcPr>
+            <w:tcW w:w="350" w:type="pct"/>
+          </w:tcPr>
+          <w:p>
+            <w:pPr>
+              <w:rPr>
+                <w:sz w:val="20"/>
+                <w:szCs w:val="24"/>
+              </w:rPr>
+            </w:pPr>
+            <w:r>
+              <w:rPr>
+                <w:sz w:val="20"/>
+                <w:szCs w:val="24"/>
+              </w:rPr>
+              <w:t>73</w:t>
+            </w:r>
+            <w:r>
+              <w:rPr>
+                <w:sz w:val="20"/>
+                <w:szCs w:val="24"/>
               </w:rPr>
               <w:t>.</w:t>
             </w:r>
@@ -6981,29 +7043,35 @@
               <w:rPr>
                 <w:sz w:val="20"/>
                 <w:szCs w:val="24"/>
-                <w:highlight w:val="green"/>
-              </w:rPr>
-              <w:t>90</w:t>
-            </w:r>
-          </w:p>
-        </w:tc>
-        <w:tc>
-          <w:tcPr>
-            <w:tcW w:w="389" w:type="pct"/>
-          </w:tcPr>
-          <w:p>
-            <w:pPr>
-              <w:rPr>
-                <w:sz w:val="20"/>
-                <w:szCs w:val="24"/>
-              </w:rPr>
-            </w:pPr>
-            <w:r>
-              <w:rPr>
-                <w:sz w:val="20"/>
-                <w:szCs w:val="24"/>
-              </w:rPr>
-              <w:t>73</w:t>
+              </w:rPr>
+              <w:t>8</w:t>
+            </w:r>
+            <w:r>
+              <w:rPr>
+                <w:sz w:val="20"/>
+                <w:szCs w:val="24"/>
+              </w:rPr>
+              <w:t>9</w:t>
+            </w:r>
+          </w:p>
+        </w:tc>
+        <w:tc>
+          <w:tcPr>
+            <w:tcW w:w="259" w:type="pct"/>
+          </w:tcPr>
+          <w:p>
+            <w:pPr>
+              <w:rPr>
+                <w:sz w:val="20"/>
+                <w:szCs w:val="24"/>
+              </w:rPr>
+            </w:pPr>
+            <w:r>
+              <w:rPr>
+                <w:sz w:val="20"/>
+                <w:szCs w:val="24"/>
+              </w:rPr>
+              <w:t>70</w:t>
             </w:r>
             <w:r>
               <w:rPr>
@@ -7017,34 +7085,55 @@
                 <w:sz w:val="20"/>
                 <w:szCs w:val="24"/>
               </w:rPr>
-              <w:t>8</w:t>
-            </w:r>
-            <w:r>
-              <w:rPr>
-                <w:sz w:val="20"/>
-                <w:szCs w:val="24"/>
-              </w:rPr>
-              <w:t>9</w:t>
-            </w:r>
-          </w:p>
-        </w:tc>
-        <w:tc>
-          <w:tcPr>
-            <w:tcW w:w="319" w:type="pct"/>
-          </w:tcPr>
-          <w:p>
-            <w:pPr>
-              <w:rPr>
-                <w:sz w:val="20"/>
-                <w:szCs w:val="24"/>
-              </w:rPr>
-            </w:pPr>
-            <w:r>
-              <w:rPr>
-                <w:sz w:val="20"/>
-                <w:szCs w:val="24"/>
-              </w:rPr>
-              <w:t>70</w:t>
+              <w:t>3</w:t>
+            </w:r>
+            <w:r>
+              <w:rPr>
+                <w:sz w:val="20"/>
+                <w:szCs w:val="24"/>
+              </w:rPr>
+              <w:t>1</w:t>
+            </w:r>
+          </w:p>
+        </w:tc>
+        <w:tc>
+          <w:tcPr>
+            <w:tcW w:w="749" w:type="pct"/>
+            <w:vAlign w:val="bottom"/>
+          </w:tcPr>
+          <w:p>
+            <w:pPr>
+              <w:rPr>
+                <w:sz w:val="20"/>
+                <w:szCs w:val="24"/>
+              </w:rPr>
+            </w:pPr>
+            <w:r>
+              <w:rPr>
+                <w:sz w:val="20"/>
+                <w:szCs w:val="24"/>
+              </w:rPr>
+              <w:t>77.03</w:t>
+            </w:r>
+          </w:p>
+        </w:tc>
+        <w:tc>
+          <w:tcPr>
+            <w:tcW w:w="794" w:type="pct"/>
+          </w:tcPr>
+          <w:p>
+            <w:pPr>
+              <w:rPr>
+                <w:sz w:val="20"/>
+                <w:szCs w:val="24"/>
+              </w:rPr>
+            </w:pPr>
+            <w:r>
+              <w:rPr>
+                <w:sz w:val="20"/>
+                <w:szCs w:val="24"/>
+              </w:rPr>
+              <w:t>77</w:t>
             </w:r>
             <w:r>
               <w:rPr>
@@ -7058,34 +7147,47 @@
                 <w:sz w:val="20"/>
                 <w:szCs w:val="24"/>
               </w:rPr>
-              <w:t>3</w:t>
-            </w:r>
-            <w:r>
-              <w:rPr>
-                <w:sz w:val="20"/>
-                <w:szCs w:val="24"/>
-              </w:rPr>
-              <w:t>1</w:t>
-            </w:r>
-          </w:p>
-        </w:tc>
-        <w:tc>
-          <w:tcPr>
-            <w:tcW w:w="1016" w:type="pct"/>
-          </w:tcPr>
-          <w:p>
-            <w:pPr>
-              <w:rPr>
-                <w:sz w:val="20"/>
-                <w:szCs w:val="24"/>
-              </w:rPr>
-            </w:pPr>
-            <w:r>
-              <w:rPr>
-                <w:sz w:val="20"/>
-                <w:szCs w:val="24"/>
-              </w:rPr>
-              <w:t>77</w:t>
+              <w:t>03</w:t>
+            </w:r>
+          </w:p>
+        </w:tc>
+        <w:tc>
+          <w:tcPr>
+            <w:tcW w:w="832" w:type="pct"/>
+          </w:tcPr>
+          <w:p>
+            <w:pPr>
+              <w:rPr>
+                <w:sz w:val="20"/>
+                <w:szCs w:val="24"/>
+              </w:rPr>
+            </w:pPr>
+            <w:r>
+              <w:rPr>
+                <w:sz w:val="20"/>
+                <w:szCs w:val="24"/>
+              </w:rPr>
+              <w:t>2000</w:t>
+            </w:r>
+          </w:p>
+        </w:tc>
+        <w:tc>
+          <w:tcPr>
+            <w:tcW w:w="568" w:type="pct"/>
+          </w:tcPr>
+          <w:p>
+            <w:pPr>
+              <w:rPr>
+                <w:sz w:val="20"/>
+                <w:szCs w:val="24"/>
+              </w:rPr>
+            </w:pPr>
+            <w:r>
+              <w:rPr>
+                <w:sz w:val="20"/>
+                <w:szCs w:val="24"/>
+              </w:rPr>
+              <w:t>76</w:t>
             </w:r>
             <w:r>
               <w:rPr>
@@ -7099,67 +7201,13 @@
                 <w:sz w:val="20"/>
                 <w:szCs w:val="24"/>
               </w:rPr>
-              <w:t>03</w:t>
-            </w:r>
-          </w:p>
-        </w:tc>
-        <w:tc>
-          <w:tcPr>
-            <w:tcW w:w="928" w:type="pct"/>
-          </w:tcPr>
-          <w:p>
-            <w:pPr>
-              <w:rPr>
-                <w:sz w:val="20"/>
-                <w:szCs w:val="24"/>
-              </w:rPr>
-            </w:pPr>
-            <w:r>
-              <w:rPr>
-                <w:sz w:val="20"/>
-                <w:szCs w:val="24"/>
-              </w:rPr>
-              <w:t>2000</w:t>
-            </w:r>
-          </w:p>
-        </w:tc>
-        <w:tc>
-          <w:tcPr>
-            <w:tcW w:w="634" w:type="pct"/>
-          </w:tcPr>
-          <w:p>
-            <w:pPr>
-              <w:rPr>
-                <w:sz w:val="20"/>
-                <w:szCs w:val="24"/>
-              </w:rPr>
-            </w:pPr>
-            <w:r>
-              <w:rPr>
-                <w:sz w:val="20"/>
-                <w:szCs w:val="24"/>
-              </w:rPr>
-              <w:t>76</w:t>
-            </w:r>
-            <w:r>
-              <w:rPr>
-                <w:sz w:val="20"/>
-                <w:szCs w:val="24"/>
-              </w:rPr>
-              <w:t>.</w:t>
-            </w:r>
-            <w:r>
-              <w:rPr>
-                <w:sz w:val="20"/>
-                <w:szCs w:val="24"/>
-              </w:rPr>
               <w:t>06</w:t>
             </w:r>
           </w:p>
         </w:tc>
         <w:tc>
           <w:tcPr>
-            <w:tcW w:w="751" w:type="pct"/>
+            <w:tcW w:w="675" w:type="pct"/>
           </w:tcPr>
           <w:p>
             <w:pPr>
@@ -7181,28 +7229,32 @@
       <w:tr>
         <w:tc>
           <w:tcPr>
-            <w:tcW w:w="637" w:type="pct"/>
-          </w:tcPr>
-          <w:p>
-            <w:pPr>
-              <w:rPr>
-                <w:sz w:val="20"/>
-                <w:szCs w:val="24"/>
-              </w:rPr>
-            </w:pPr>
+            <w:tcW w:w="480" w:type="pct"/>
+          </w:tcPr>
+          <w:p>
+            <w:pPr>
+              <w:rPr>
+                <w:sz w:val="20"/>
+                <w:szCs w:val="24"/>
+                <w:u w:val="single"/>
+              </w:rPr>
+            </w:pPr>
+            <w:bookmarkStart w:id="0" w:name="_GoBack"/>
             <w:r>
               <w:rPr>
                 <w:sz w:val="20"/>
                 <w:szCs w:val="24"/>
                 <w:highlight w:val="magenta"/>
+                <w:u w:val="single"/>
               </w:rPr>
               <w:t>0.150</w:t>
             </w:r>
-          </w:p>
-        </w:tc>
-        <w:tc>
-          <w:tcPr>
-            <w:tcW w:w="326" w:type="pct"/>
+            <w:bookmarkEnd w:id="0"/>
+          </w:p>
+        </w:tc>
+        <w:tc>
+          <w:tcPr>
+            <w:tcW w:w="293" w:type="pct"/>
           </w:tcPr>
           <w:p>
             <w:pPr>
@@ -7236,7 +7288,7 @@
         </w:tc>
         <w:tc>
           <w:tcPr>
-            <w:tcW w:w="389" w:type="pct"/>
+            <w:tcW w:w="350" w:type="pct"/>
           </w:tcPr>
           <w:p>
             <w:pPr>
@@ -7251,29 +7303,56 @@
                 <w:szCs w:val="24"/>
                 <w:highlight w:val="yellow"/>
               </w:rPr>
-              <w:t>74</w:t>
-            </w:r>
+              <w:t>74.71</w:t>
+            </w:r>
+          </w:p>
+        </w:tc>
+        <w:tc>
+          <w:tcPr>
+            <w:tcW w:w="259" w:type="pct"/>
+          </w:tcPr>
+          <w:p>
+            <w:pPr>
+              <w:rPr>
+                <w:sz w:val="20"/>
+                <w:szCs w:val="24"/>
+              </w:rPr>
+            </w:pPr>
+            <w:r>
+              <w:rPr>
+                <w:sz w:val="20"/>
+                <w:szCs w:val="24"/>
+                <w:highlight w:val="green"/>
+              </w:rPr>
+              <w:t>72.53</w:t>
+            </w:r>
+          </w:p>
+        </w:tc>
+        <w:tc>
+          <w:tcPr>
+            <w:tcW w:w="749" w:type="pct"/>
+            <w:vAlign w:val="bottom"/>
+          </w:tcPr>
+          <w:p>
+            <w:pPr>
+              <w:rPr>
+                <w:sz w:val="20"/>
+                <w:szCs w:val="24"/>
+              </w:rPr>
+            </w:pPr>
             <w:r>
               <w:rPr>
                 <w:sz w:val="20"/>
                 <w:szCs w:val="24"/>
                 <w:highlight w:val="yellow"/>
               </w:rPr>
-              <w:t>.</w:t>
-            </w:r>
-            <w:r>
-              <w:rPr>
-                <w:sz w:val="20"/>
-                <w:szCs w:val="24"/>
-                <w:highlight w:val="yellow"/>
-              </w:rPr>
-              <w:t>71</w:t>
-            </w:r>
-          </w:p>
-        </w:tc>
-        <w:tc>
-          <w:tcPr>
-            <w:tcW w:w="319" w:type="pct"/>
+              <w:t>77.82</w:t>
+            </w:r>
+          </w:p>
+        </w:tc>
+        <w:tc>
+          <w:tcPr>
+            <w:tcW w:w="794" w:type="pct"/>
           </w:tcPr>
           <w:p>
             <w:pPr>
@@ -7288,133 +7367,54 @@
                 <w:szCs w:val="24"/>
                 <w:highlight w:val="green"/>
               </w:rPr>
-              <w:t>72</w:t>
-            </w:r>
+              <w:t>77.82</w:t>
+            </w:r>
+          </w:p>
+        </w:tc>
+        <w:tc>
+          <w:tcPr>
+            <w:tcW w:w="832" w:type="pct"/>
+          </w:tcPr>
+          <w:p>
+            <w:pPr>
+              <w:rPr>
+                <w:sz w:val="20"/>
+                <w:szCs w:val="24"/>
+              </w:rPr>
+            </w:pPr>
+            <w:r>
+              <w:rPr>
+                <w:sz w:val="20"/>
+                <w:szCs w:val="24"/>
+              </w:rPr>
+              <w:t>2000</w:t>
+            </w:r>
+          </w:p>
+        </w:tc>
+        <w:tc>
+          <w:tcPr>
+            <w:tcW w:w="568" w:type="pct"/>
+          </w:tcPr>
+          <w:p>
+            <w:pPr>
+              <w:rPr>
+                <w:sz w:val="20"/>
+                <w:szCs w:val="24"/>
+              </w:rPr>
+            </w:pPr>
             <w:r>
               <w:rPr>
                 <w:sz w:val="20"/>
                 <w:szCs w:val="24"/>
                 <w:highlight w:val="green"/>
               </w:rPr>
-              <w:t>.</w:t>
-            </w:r>
-            <w:r>
-              <w:rPr>
-                <w:sz w:val="20"/>
-                <w:szCs w:val="24"/>
-                <w:highlight w:val="green"/>
-              </w:rPr>
-              <w:t>5</w:t>
-            </w:r>
-            <w:r>
-              <w:rPr>
-                <w:sz w:val="20"/>
-                <w:szCs w:val="24"/>
-                <w:highlight w:val="green"/>
-              </w:rPr>
-              <w:t>3</w:t>
-            </w:r>
-          </w:p>
-        </w:tc>
-        <w:tc>
-          <w:tcPr>
-            <w:tcW w:w="1016" w:type="pct"/>
-          </w:tcPr>
-          <w:p>
-            <w:pPr>
-              <w:rPr>
-                <w:sz w:val="20"/>
-                <w:szCs w:val="24"/>
-              </w:rPr>
-            </w:pPr>
-            <w:r>
-              <w:rPr>
-                <w:sz w:val="20"/>
-                <w:szCs w:val="24"/>
-                <w:highlight w:val="green"/>
-              </w:rPr>
-              <w:t>77</w:t>
-            </w:r>
-            <w:r>
-              <w:rPr>
-                <w:sz w:val="20"/>
-                <w:szCs w:val="24"/>
-                <w:highlight w:val="green"/>
-              </w:rPr>
-              <w:t>.</w:t>
-            </w:r>
-            <w:r>
-              <w:rPr>
-                <w:sz w:val="20"/>
-                <w:szCs w:val="24"/>
-                <w:highlight w:val="green"/>
-              </w:rPr>
-              <w:t>82</w:t>
-            </w:r>
-          </w:p>
-        </w:tc>
-        <w:tc>
-          <w:tcPr>
-            <w:tcW w:w="928" w:type="pct"/>
-          </w:tcPr>
-          <w:p>
-            <w:pPr>
-              <w:rPr>
-                <w:sz w:val="20"/>
-                <w:szCs w:val="24"/>
-              </w:rPr>
-            </w:pPr>
-            <w:r>
-              <w:rPr>
-                <w:sz w:val="20"/>
-                <w:szCs w:val="24"/>
-              </w:rPr>
-              <w:t>2000</w:t>
-            </w:r>
-          </w:p>
-        </w:tc>
-        <w:tc>
-          <w:tcPr>
-            <w:tcW w:w="634" w:type="pct"/>
-          </w:tcPr>
-          <w:p>
-            <w:pPr>
-              <w:rPr>
-                <w:sz w:val="20"/>
-                <w:szCs w:val="24"/>
-              </w:rPr>
-            </w:pPr>
-            <w:bookmarkStart w:id="0" w:name="_GoBack"/>
-            <w:r>
-              <w:rPr>
-                <w:sz w:val="20"/>
-                <w:szCs w:val="24"/>
-                <w:highlight w:val="green"/>
-              </w:rPr>
-              <w:t>76</w:t>
-            </w:r>
-            <w:r>
-              <w:rPr>
-                <w:sz w:val="20"/>
-                <w:szCs w:val="24"/>
-                <w:highlight w:val="green"/>
-              </w:rPr>
-              <w:t>.</w:t>
-            </w:r>
-            <w:r>
-              <w:rPr>
-                <w:sz w:val="20"/>
-                <w:szCs w:val="24"/>
-                <w:highlight w:val="green"/>
-              </w:rPr>
-              <w:t>93</w:t>
-            </w:r>
-            <w:bookmarkEnd w:id="0"/>
-          </w:p>
-        </w:tc>
-        <w:tc>
-          <w:tcPr>
-            <w:tcW w:w="751" w:type="pct"/>
+              <w:t>76.93</w:t>
+            </w:r>
+          </w:p>
+        </w:tc>
+        <w:tc>
+          <w:tcPr>
+            <w:tcW w:w="675" w:type="pct"/>
           </w:tcPr>
           <w:p>
             <w:pPr>
@@ -7436,7 +7436,7 @@
       <w:tr>
         <w:tc>
           <w:tcPr>
-            <w:tcW w:w="637" w:type="pct"/>
+            <w:tcW w:w="480" w:type="pct"/>
           </w:tcPr>
           <w:p>
             <w:pPr>
@@ -7457,7 +7457,7 @@
         </w:tc>
         <w:tc>
           <w:tcPr>
-            <w:tcW w:w="326" w:type="pct"/>
+            <w:tcW w:w="293" w:type="pct"/>
           </w:tcPr>
           <w:p>
             <w:pPr>
@@ -7491,7 +7491,7 @@
         </w:tc>
         <w:tc>
           <w:tcPr>
-            <w:tcW w:w="389" w:type="pct"/>
+            <w:tcW w:w="350" w:type="pct"/>
           </w:tcPr>
           <w:p>
             <w:pPr>
@@ -7506,197 +7506,132 @@
                 <w:szCs w:val="24"/>
                 <w:highlight w:val="green"/>
               </w:rPr>
-              <w:t>75</w:t>
-            </w:r>
+              <w:t>75.16</w:t>
+            </w:r>
+          </w:p>
+        </w:tc>
+        <w:tc>
+          <w:tcPr>
+            <w:tcW w:w="259" w:type="pct"/>
+          </w:tcPr>
+          <w:p>
+            <w:pPr>
+              <w:rPr>
+                <w:sz w:val="20"/>
+                <w:szCs w:val="24"/>
+              </w:rPr>
+            </w:pPr>
+            <w:r>
+              <w:rPr>
+                <w:sz w:val="20"/>
+                <w:szCs w:val="24"/>
+              </w:rPr>
+              <w:t>71.94</w:t>
+            </w:r>
+          </w:p>
+        </w:tc>
+        <w:tc>
+          <w:tcPr>
+            <w:tcW w:w="749" w:type="pct"/>
+            <w:vAlign w:val="bottom"/>
+          </w:tcPr>
+          <w:p>
+            <w:pPr>
+              <w:rPr>
+                <w:sz w:val="20"/>
+                <w:szCs w:val="24"/>
+              </w:rPr>
+            </w:pPr>
+            <w:r>
+              <w:rPr>
+                <w:sz w:val="20"/>
+                <w:szCs w:val="24"/>
+              </w:rPr>
+              <w:t>77.52</w:t>
+            </w:r>
+          </w:p>
+        </w:tc>
+        <w:tc>
+          <w:tcPr>
+            <w:tcW w:w="794" w:type="pct"/>
+          </w:tcPr>
+          <w:p>
+            <w:pPr>
+              <w:rPr>
+                <w:sz w:val="20"/>
+                <w:szCs w:val="24"/>
+              </w:rPr>
+            </w:pPr>
+            <w:r>
+              <w:rPr>
+                <w:sz w:val="20"/>
+                <w:szCs w:val="24"/>
+                <w:highlight w:val="yellow"/>
+              </w:rPr>
+              <w:t>77.56</w:t>
+            </w:r>
+          </w:p>
+        </w:tc>
+        <w:tc>
+          <w:tcPr>
+            <w:tcW w:w="832" w:type="pct"/>
+          </w:tcPr>
+          <w:p>
+            <w:pPr>
+              <w:rPr>
+                <w:sz w:val="20"/>
+                <w:szCs w:val="24"/>
+              </w:rPr>
+            </w:pPr>
+            <w:r>
+              <w:rPr>
+                <w:sz w:val="20"/>
+                <w:szCs w:val="24"/>
+                <w:highlight w:val="yellow"/>
+              </w:rPr>
+              <w:t>1600</w:t>
+            </w:r>
+          </w:p>
+        </w:tc>
+        <w:tc>
+          <w:tcPr>
+            <w:tcW w:w="568" w:type="pct"/>
+          </w:tcPr>
+          <w:p>
+            <w:pPr>
+              <w:rPr>
+                <w:sz w:val="20"/>
+                <w:szCs w:val="24"/>
+              </w:rPr>
+            </w:pPr>
+            <w:r>
+              <w:rPr>
+                <w:sz w:val="20"/>
+                <w:szCs w:val="24"/>
+                <w:highlight w:val="yellow"/>
+              </w:rPr>
+              <w:t>76.61</w:t>
+            </w:r>
+          </w:p>
+        </w:tc>
+        <w:tc>
+          <w:tcPr>
+            <w:tcW w:w="675" w:type="pct"/>
+          </w:tcPr>
+          <w:p>
+            <w:pPr>
+              <w:rPr>
+                <w:sz w:val="20"/>
+                <w:szCs w:val="24"/>
+              </w:rPr>
+            </w:pPr>
             <w:r>
               <w:rPr>
                 <w:sz w:val="20"/>
                 <w:szCs w:val="24"/>
                 <w:highlight w:val="green"/>
               </w:rPr>
-              <w:t>.</w:t>
-            </w:r>
-            <w:r>
-              <w:rPr>
-                <w:sz w:val="20"/>
-                <w:szCs w:val="24"/>
-                <w:highlight w:val="green"/>
-              </w:rPr>
-              <w:t>1</w:t>
-            </w:r>
-            <w:r>
-              <w:rPr>
-                <w:sz w:val="20"/>
-                <w:szCs w:val="24"/>
-                <w:highlight w:val="green"/>
-              </w:rPr>
-              <w:t>6</w:t>
-            </w:r>
-          </w:p>
-        </w:tc>
-        <w:tc>
-          <w:tcPr>
-            <w:tcW w:w="319" w:type="pct"/>
-          </w:tcPr>
-          <w:p>
-            <w:pPr>
-              <w:rPr>
-                <w:sz w:val="20"/>
-                <w:szCs w:val="24"/>
-              </w:rPr>
-            </w:pPr>
-            <w:r>
-              <w:rPr>
-                <w:sz w:val="20"/>
-                <w:szCs w:val="24"/>
-              </w:rPr>
-              <w:t>71</w:t>
-            </w:r>
-            <w:r>
-              <w:rPr>
-                <w:sz w:val="20"/>
-                <w:szCs w:val="24"/>
-              </w:rPr>
-              <w:t>.</w:t>
-            </w:r>
-            <w:r>
-              <w:rPr>
-                <w:sz w:val="20"/>
-                <w:szCs w:val="24"/>
-              </w:rPr>
-              <w:t>94</w:t>
-            </w:r>
-          </w:p>
-        </w:tc>
-        <w:tc>
-          <w:tcPr>
-            <w:tcW w:w="1016" w:type="pct"/>
-          </w:tcPr>
-          <w:p>
-            <w:pPr>
-              <w:rPr>
-                <w:sz w:val="20"/>
-                <w:szCs w:val="24"/>
-              </w:rPr>
-            </w:pPr>
-            <w:r>
-              <w:rPr>
-                <w:sz w:val="20"/>
-                <w:szCs w:val="24"/>
-                <w:highlight w:val="yellow"/>
-              </w:rPr>
-              <w:t>77</w:t>
-            </w:r>
-            <w:r>
-              <w:rPr>
-                <w:sz w:val="20"/>
-                <w:szCs w:val="24"/>
-                <w:highlight w:val="yellow"/>
-              </w:rPr>
-              <w:t>.</w:t>
-            </w:r>
-            <w:r>
-              <w:rPr>
-                <w:sz w:val="20"/>
-                <w:szCs w:val="24"/>
-                <w:highlight w:val="yellow"/>
-              </w:rPr>
-              <w:t>5</w:t>
-            </w:r>
-            <w:r>
-              <w:rPr>
-                <w:sz w:val="20"/>
-                <w:szCs w:val="24"/>
-                <w:highlight w:val="yellow"/>
-              </w:rPr>
-              <w:t>6</w:t>
-            </w:r>
-          </w:p>
-        </w:tc>
-        <w:tc>
-          <w:tcPr>
-            <w:tcW w:w="928" w:type="pct"/>
-          </w:tcPr>
-          <w:p>
-            <w:pPr>
-              <w:rPr>
-                <w:sz w:val="20"/>
-                <w:szCs w:val="24"/>
-              </w:rPr>
-            </w:pPr>
-            <w:r>
-              <w:rPr>
-                <w:sz w:val="20"/>
-                <w:szCs w:val="24"/>
-                <w:highlight w:val="yellow"/>
-              </w:rPr>
-              <w:t>1600</w:t>
-            </w:r>
-          </w:p>
-        </w:tc>
-        <w:tc>
-          <w:tcPr>
-            <w:tcW w:w="634" w:type="pct"/>
-          </w:tcPr>
-          <w:p>
-            <w:pPr>
-              <w:rPr>
-                <w:sz w:val="20"/>
-                <w:szCs w:val="24"/>
-              </w:rPr>
-            </w:pPr>
-            <w:r>
-              <w:rPr>
-                <w:sz w:val="20"/>
-                <w:szCs w:val="24"/>
-                <w:highlight w:val="yellow"/>
-              </w:rPr>
-              <w:t>76</w:t>
-            </w:r>
-            <w:r>
-              <w:rPr>
-                <w:sz w:val="20"/>
-                <w:szCs w:val="24"/>
-                <w:highlight w:val="yellow"/>
-              </w:rPr>
-              <w:t>.</w:t>
-            </w:r>
-            <w:r>
-              <w:rPr>
-                <w:sz w:val="20"/>
-                <w:szCs w:val="24"/>
-                <w:highlight w:val="yellow"/>
-              </w:rPr>
-              <w:t>61</w:t>
-            </w:r>
-          </w:p>
-        </w:tc>
-        <w:tc>
-          <w:tcPr>
-            <w:tcW w:w="751" w:type="pct"/>
-          </w:tcPr>
-          <w:p>
-            <w:pPr>
-              <w:rPr>
-                <w:sz w:val="20"/>
-                <w:szCs w:val="24"/>
-              </w:rPr>
-            </w:pPr>
-            <w:r>
-              <w:rPr>
-                <w:sz w:val="20"/>
-                <w:szCs w:val="24"/>
-                <w:highlight w:val="green"/>
-              </w:rPr>
-              <w:t>73.6</w:t>
-            </w:r>
-            <w:r>
-              <w:rPr>
-                <w:sz w:val="20"/>
-                <w:szCs w:val="24"/>
-                <w:highlight w:val="green"/>
-              </w:rPr>
-              <w:t>9</w:t>
+              <w:t>73.69</w:t>
             </w:r>
           </w:p>
         </w:tc>
@@ -7704,7 +7639,7 @@
       <w:tr>
         <w:tc>
           <w:tcPr>
-            <w:tcW w:w="637" w:type="pct"/>
+            <w:tcW w:w="480" w:type="pct"/>
           </w:tcPr>
           <w:p>
             <w:pPr>
@@ -7724,7 +7659,7 @@
         </w:tc>
         <w:tc>
           <w:tcPr>
-            <w:tcW w:w="326" w:type="pct"/>
+            <w:tcW w:w="293" w:type="pct"/>
           </w:tcPr>
           <w:p>
             <w:pPr>
@@ -7758,7 +7693,7 @@
         </w:tc>
         <w:tc>
           <w:tcPr>
-            <w:tcW w:w="389" w:type="pct"/>
+            <w:tcW w:w="350" w:type="pct"/>
           </w:tcPr>
           <w:p>
             <w:pPr>
@@ -7792,7 +7727,7 @@
         </w:tc>
         <w:tc>
           <w:tcPr>
-            <w:tcW w:w="319" w:type="pct"/>
+            <w:tcW w:w="259" w:type="pct"/>
           </w:tcPr>
           <w:p>
             <w:pPr>
@@ -7826,7 +7761,69 @@
         </w:tc>
         <w:tc>
           <w:tcPr>
-            <w:tcW w:w="1016" w:type="pct"/>
+            <w:tcW w:w="749" w:type="pct"/>
+            <w:vAlign w:val="bottom"/>
+          </w:tcPr>
+          <w:p>
+            <w:pPr>
+              <w:rPr>
+                <w:sz w:val="20"/>
+                <w:szCs w:val="24"/>
+              </w:rPr>
+            </w:pPr>
+            <w:r>
+              <w:rPr>
+                <w:sz w:val="20"/>
+                <w:szCs w:val="24"/>
+              </w:rPr>
+              <w:t>76.77</w:t>
+            </w:r>
+          </w:p>
+        </w:tc>
+        <w:tc>
+          <w:tcPr>
+            <w:tcW w:w="794" w:type="pct"/>
+          </w:tcPr>
+          <w:p>
+            <w:pPr>
+              <w:rPr>
+                <w:sz w:val="20"/>
+                <w:szCs w:val="24"/>
+              </w:rPr>
+            </w:pPr>
+            <w:r>
+              <w:rPr>
+                <w:sz w:val="20"/>
+                <w:szCs w:val="24"/>
+              </w:rPr>
+              <w:t>76.86</w:t>
+            </w:r>
+          </w:p>
+        </w:tc>
+        <w:tc>
+          <w:tcPr>
+            <w:tcW w:w="832" w:type="pct"/>
+          </w:tcPr>
+          <w:p>
+            <w:pPr>
+              <w:rPr>
+                <w:sz w:val="20"/>
+                <w:szCs w:val="24"/>
+              </w:rPr>
+            </w:pPr>
+            <w:r>
+              <w:rPr>
+                <w:sz w:val="20"/>
+                <w:szCs w:val="24"/>
+                <w:highlight w:val="green"/>
+              </w:rPr>
+              <w:t>1000</w:t>
+            </w:r>
+          </w:p>
+        </w:tc>
+        <w:tc>
+          <w:tcPr>
+            <w:tcW w:w="568" w:type="pct"/>
           </w:tcPr>
           <w:p>
             <w:pPr>
@@ -7854,61 +7851,6 @@
                 <w:sz w:val="20"/>
                 <w:szCs w:val="24"/>
               </w:rPr>
-              <w:t>86</w:t>
-            </w:r>
-          </w:p>
-        </w:tc>
-        <w:tc>
-          <w:tcPr>
-            <w:tcW w:w="928" w:type="pct"/>
-          </w:tcPr>
-          <w:p>
-            <w:pPr>
-              <w:rPr>
-                <w:sz w:val="20"/>
-                <w:szCs w:val="24"/>
-              </w:rPr>
-            </w:pPr>
-            <w:r>
-              <w:rPr>
-                <w:sz w:val="20"/>
-                <w:szCs w:val="24"/>
-                <w:highlight w:val="green"/>
-              </w:rPr>
-              <w:t>1000</w:t>
-            </w:r>
-          </w:p>
-        </w:tc>
-        <w:tc>
-          <w:tcPr>
-            <w:tcW w:w="634" w:type="pct"/>
-          </w:tcPr>
-          <w:p>
-            <w:pPr>
-              <w:rPr>
-                <w:sz w:val="20"/>
-                <w:szCs w:val="24"/>
-              </w:rPr>
-            </w:pPr>
-            <w:r>
-              <w:rPr>
-                <w:sz w:val="20"/>
-                <w:szCs w:val="24"/>
-              </w:rPr>
-              <w:t>76</w:t>
-            </w:r>
-            <w:r>
-              <w:rPr>
-                <w:sz w:val="20"/>
-                <w:szCs w:val="24"/>
-              </w:rPr>
-              <w:t>.</w:t>
-            </w:r>
-            <w:r>
-              <w:rPr>
-                <w:sz w:val="20"/>
-                <w:szCs w:val="24"/>
-              </w:rPr>
               <w:t>0</w:t>
             </w:r>
             <w:r>
@@ -7922,7 +7864,7 @@
         </w:tc>
         <w:tc>
           <w:tcPr>
-            <w:tcW w:w="751" w:type="pct"/>
+            <w:tcW w:w="675" w:type="pct"/>
           </w:tcPr>
           <w:p>
             <w:pPr>
@@ -7951,7 +7893,7 @@
       <w:tr>
         <w:tc>
           <w:tcPr>
-            <w:tcW w:w="637" w:type="pct"/>
+            <w:tcW w:w="480" w:type="pct"/>
           </w:tcPr>
           <w:p>
             <w:pPr>
@@ -7971,7 +7913,7 @@
         </w:tc>
         <w:tc>
           <w:tcPr>
-            <w:tcW w:w="326" w:type="pct"/>
+            <w:tcW w:w="293" w:type="pct"/>
           </w:tcPr>
           <w:p>
             <w:pPr>
@@ -8005,7 +7947,7 @@
         </w:tc>
         <w:tc>
           <w:tcPr>
-            <w:tcW w:w="389" w:type="pct"/>
+            <w:tcW w:w="350" w:type="pct"/>
           </w:tcPr>
           <w:p>
             <w:pPr>
@@ -8039,7 +7981,7 @@
         </w:tc>
         <w:tc>
           <w:tcPr>
-            <w:tcW w:w="319" w:type="pct"/>
+            <w:tcW w:w="259" w:type="pct"/>
           </w:tcPr>
           <w:p>
             <w:pPr>
@@ -8073,7 +8015,28 @@
         </w:tc>
         <w:tc>
           <w:tcPr>
-            <w:tcW w:w="1016" w:type="pct"/>
+            <w:tcW w:w="749" w:type="pct"/>
+            <w:vAlign w:val="bottom"/>
+          </w:tcPr>
+          <w:p>
+            <w:pPr>
+              <w:rPr>
+                <w:sz w:val="20"/>
+                <w:szCs w:val="24"/>
+              </w:rPr>
+            </w:pPr>
+            <w:r>
+              <w:rPr>
+                <w:sz w:val="20"/>
+                <w:szCs w:val="24"/>
+              </w:rPr>
+              <w:t>76.71</w:t>
+            </w:r>
+          </w:p>
+        </w:tc>
+        <w:tc>
+          <w:tcPr>
+            <w:tcW w:w="794" w:type="pct"/>
           </w:tcPr>
           <w:p>
             <w:pPr>
@@ -8114,7 +8077,7 @@
         </w:tc>
         <w:tc>
           <w:tcPr>
-            <w:tcW w:w="928" w:type="pct"/>
+            <w:tcW w:w="832" w:type="pct"/>
           </w:tcPr>
           <w:p>
             <w:pPr>
@@ -8134,7 +8097,7 @@
         </w:tc>
         <w:tc>
           <w:tcPr>
-            <w:tcW w:w="634" w:type="pct"/>
+            <w:tcW w:w="568" w:type="pct"/>
           </w:tcPr>
           <w:p>
             <w:pPr>
@@ -8168,7 +8131,7 @@
         </w:tc>
         <w:tc>
           <w:tcPr>
-            <w:tcW w:w="751" w:type="pct"/>
+            <w:tcW w:w="675" w:type="pct"/>
           </w:tcPr>
           <w:p>
             <w:pPr>
@@ -8197,7 +8160,7 @@
       <w:tr>
         <w:tc>
           <w:tcPr>
-            <w:tcW w:w="637" w:type="pct"/>
+            <w:tcW w:w="480" w:type="pct"/>
           </w:tcPr>
           <w:p>
             <w:pPr>
@@ -8217,7 +8180,7 @@
         </w:tc>
         <w:tc>
           <w:tcPr>
-            <w:tcW w:w="326" w:type="pct"/>
+            <w:tcW w:w="293" w:type="pct"/>
           </w:tcPr>
           <w:p>
             <w:pPr>
@@ -8258,7 +8221,7 @@
         </w:tc>
         <w:tc>
           <w:tcPr>
-            <w:tcW w:w="389" w:type="pct"/>
+            <w:tcW w:w="350" w:type="pct"/>
           </w:tcPr>
           <w:p>
             <w:pPr>
@@ -8292,7 +8255,7 @@
         </w:tc>
         <w:tc>
           <w:tcPr>
-            <w:tcW w:w="319" w:type="pct"/>
+            <w:tcW w:w="259" w:type="pct"/>
           </w:tcPr>
           <w:p>
             <w:pPr>
@@ -8333,7 +8296,28 @@
         </w:tc>
         <w:tc>
           <w:tcPr>
-            <w:tcW w:w="1016" w:type="pct"/>
+            <w:tcW w:w="749" w:type="pct"/>
+            <w:vAlign w:val="bottom"/>
+          </w:tcPr>
+          <w:p>
+            <w:pPr>
+              <w:rPr>
+                <w:sz w:val="20"/>
+                <w:szCs w:val="24"/>
+              </w:rPr>
+            </w:pPr>
+            <w:r>
+              <w:rPr>
+                <w:sz w:val="20"/>
+                <w:szCs w:val="24"/>
+              </w:rPr>
+              <w:t>76.11</w:t>
+            </w:r>
+          </w:p>
+        </w:tc>
+        <w:tc>
+          <w:tcPr>
+            <w:tcW w:w="794" w:type="pct"/>
           </w:tcPr>
           <w:p>
             <w:pPr>
@@ -8374,7 +8358,7 @@
         </w:tc>
         <w:tc>
           <w:tcPr>
-            <w:tcW w:w="928" w:type="pct"/>
+            <w:tcW w:w="832" w:type="pct"/>
           </w:tcPr>
           <w:p>
             <w:pPr>
@@ -8394,7 +8378,7 @@
         </w:tc>
         <w:tc>
           <w:tcPr>
-            <w:tcW w:w="634" w:type="pct"/>
+            <w:tcW w:w="568" w:type="pct"/>
           </w:tcPr>
           <w:p>
             <w:pPr>
@@ -8435,7 +8419,7 @@
         </w:tc>
         <w:tc>
           <w:tcPr>
-            <w:tcW w:w="751" w:type="pct"/>
+            <w:tcW w:w="675" w:type="pct"/>
           </w:tcPr>
           <w:p>
             <w:pPr>
@@ -8457,7 +8441,7 @@
       <w:tr>
         <w:tc>
           <w:tcPr>
-            <w:tcW w:w="637" w:type="pct"/>
+            <w:tcW w:w="480" w:type="pct"/>
           </w:tcPr>
           <w:p>
             <w:pPr>
@@ -8477,7 +8461,7 @@
         </w:tc>
         <w:tc>
           <w:tcPr>
-            <w:tcW w:w="326" w:type="pct"/>
+            <w:tcW w:w="293" w:type="pct"/>
           </w:tcPr>
           <w:p>
             <w:pPr>
@@ -8518,7 +8502,7 @@
         </w:tc>
         <w:tc>
           <w:tcPr>
-            <w:tcW w:w="389" w:type="pct"/>
+            <w:tcW w:w="350" w:type="pct"/>
           </w:tcPr>
           <w:p>
             <w:pPr>
@@ -8559,7 +8543,7 @@
         </w:tc>
         <w:tc>
           <w:tcPr>
-            <w:tcW w:w="319" w:type="pct"/>
+            <w:tcW w:w="259" w:type="pct"/>
           </w:tcPr>
           <w:p>
             <w:pPr>
@@ -8593,7 +8577,28 @@
         </w:tc>
         <w:tc>
           <w:tcPr>
-            <w:tcW w:w="1016" w:type="pct"/>
+            <w:tcW w:w="749" w:type="pct"/>
+            <w:vAlign w:val="bottom"/>
+          </w:tcPr>
+          <w:p>
+            <w:pPr>
+              <w:rPr>
+                <w:sz w:val="20"/>
+                <w:szCs w:val="24"/>
+              </w:rPr>
+            </w:pPr>
+            <w:r>
+              <w:rPr>
+                <w:sz w:val="20"/>
+                <w:szCs w:val="24"/>
+              </w:rPr>
+              <w:t>76.30</w:t>
+            </w:r>
+          </w:p>
+        </w:tc>
+        <w:tc>
+          <w:tcPr>
+            <w:tcW w:w="794" w:type="pct"/>
           </w:tcPr>
           <w:p>
             <w:pPr>
@@ -8627,7 +8632,7 @@
         </w:tc>
         <w:tc>
           <w:tcPr>
-            <w:tcW w:w="928" w:type="pct"/>
+            <w:tcW w:w="832" w:type="pct"/>
           </w:tcPr>
           <w:p>
             <w:pPr>
@@ -8647,7 +8652,7 @@
         </w:tc>
         <w:tc>
           <w:tcPr>
-            <w:tcW w:w="634" w:type="pct"/>
+            <w:tcW w:w="568" w:type="pct"/>
           </w:tcPr>
           <w:p>
             <w:pPr>
@@ -8681,7 +8686,7 @@
         </w:tc>
         <w:tc>
           <w:tcPr>
-            <w:tcW w:w="751" w:type="pct"/>
+            <w:tcW w:w="675" w:type="pct"/>
           </w:tcPr>
           <w:p>
             <w:pPr>
@@ -8710,7 +8715,7 @@
       <w:tr>
         <w:tc>
           <w:tcPr>
-            <w:tcW w:w="637" w:type="pct"/>
+            <w:tcW w:w="480" w:type="pct"/>
           </w:tcPr>
           <w:p>
             <w:pPr>
@@ -8730,7 +8735,7 @@
         </w:tc>
         <w:tc>
           <w:tcPr>
-            <w:tcW w:w="326" w:type="pct"/>
+            <w:tcW w:w="293" w:type="pct"/>
           </w:tcPr>
           <w:p>
             <w:pPr>
@@ -8771,7 +8776,7 @@
         </w:tc>
         <w:tc>
           <w:tcPr>
-            <w:tcW w:w="389" w:type="pct"/>
+            <w:tcW w:w="350" w:type="pct"/>
           </w:tcPr>
           <w:p>
             <w:pPr>
@@ -8805,7 +8810,7 @@
         </w:tc>
         <w:tc>
           <w:tcPr>
-            <w:tcW w:w="319" w:type="pct"/>
+            <w:tcW w:w="259" w:type="pct"/>
           </w:tcPr>
           <w:p>
             <w:pPr>
@@ -8839,7 +8844,28 @@
         </w:tc>
         <w:tc>
           <w:tcPr>
-            <w:tcW w:w="1016" w:type="pct"/>
+            <w:tcW w:w="749" w:type="pct"/>
+            <w:vAlign w:val="bottom"/>
+          </w:tcPr>
+          <w:p>
+            <w:pPr>
+              <w:rPr>
+                <w:sz w:val="20"/>
+                <w:szCs w:val="24"/>
+              </w:rPr>
+            </w:pPr>
+            <w:r>
+              <w:rPr>
+                <w:sz w:val="20"/>
+                <w:szCs w:val="24"/>
+              </w:rPr>
+              <w:t>75.91</w:t>
+            </w:r>
+          </w:p>
+        </w:tc>
+        <w:tc>
+          <w:tcPr>
+            <w:tcW w:w="794" w:type="pct"/>
           </w:tcPr>
           <w:p>
             <w:pPr>
@@ -8880,7 +8906,7 @@
         </w:tc>
         <w:tc>
           <w:tcPr>
-            <w:tcW w:w="928" w:type="pct"/>
+            <w:tcW w:w="832" w:type="pct"/>
           </w:tcPr>
           <w:p>
             <w:pPr>
@@ -8900,7 +8926,7 @@
         </w:tc>
         <w:tc>
           <w:tcPr>
-            <w:tcW w:w="634" w:type="pct"/>
+            <w:tcW w:w="568" w:type="pct"/>
           </w:tcPr>
           <w:p>
             <w:pPr>
@@ -8934,7 +8960,7 @@
         </w:tc>
         <w:tc>
           <w:tcPr>
-            <w:tcW w:w="751" w:type="pct"/>
+            <w:tcW w:w="675" w:type="pct"/>
           </w:tcPr>
           <w:p>
             <w:pPr>
@@ -8963,98 +8989,111 @@
       <w:tr>
         <w:tc>
           <w:tcPr>
-            <w:tcW w:w="637" w:type="pct"/>
-          </w:tcPr>
-          <w:p>
-            <w:pPr>
-              <w:rPr>
-                <w:sz w:val="20"/>
-                <w:szCs w:val="24"/>
-              </w:rPr>
-            </w:pPr>
-          </w:p>
-        </w:tc>
-        <w:tc>
-          <w:tcPr>
-            <w:tcW w:w="326" w:type="pct"/>
-          </w:tcPr>
-          <w:p>
-            <w:pPr>
-              <w:rPr>
-                <w:sz w:val="20"/>
-                <w:szCs w:val="24"/>
-              </w:rPr>
-            </w:pPr>
-          </w:p>
-        </w:tc>
-        <w:tc>
-          <w:tcPr>
-            <w:tcW w:w="389" w:type="pct"/>
-          </w:tcPr>
-          <w:p>
-            <w:pPr>
-              <w:rPr>
-                <w:sz w:val="20"/>
-                <w:szCs w:val="24"/>
-              </w:rPr>
-            </w:pPr>
-          </w:p>
-        </w:tc>
-        <w:tc>
-          <w:tcPr>
-            <w:tcW w:w="319" w:type="pct"/>
-          </w:tcPr>
-          <w:p>
-            <w:pPr>
-              <w:rPr>
-                <w:sz w:val="20"/>
-                <w:szCs w:val="24"/>
-              </w:rPr>
-            </w:pPr>
-          </w:p>
-        </w:tc>
-        <w:tc>
-          <w:tcPr>
-            <w:tcW w:w="1016" w:type="pct"/>
-          </w:tcPr>
-          <w:p>
-            <w:pPr>
-              <w:rPr>
-                <w:sz w:val="20"/>
-                <w:szCs w:val="24"/>
-              </w:rPr>
-            </w:pPr>
-          </w:p>
-        </w:tc>
-        <w:tc>
-          <w:tcPr>
-            <w:tcW w:w="928" w:type="pct"/>
-          </w:tcPr>
-          <w:p>
-            <w:pPr>
-              <w:rPr>
-                <w:sz w:val="20"/>
-                <w:szCs w:val="24"/>
-              </w:rPr>
-            </w:pPr>
-          </w:p>
-        </w:tc>
-        <w:tc>
-          <w:tcPr>
-            <w:tcW w:w="634" w:type="pct"/>
-          </w:tcPr>
-          <w:p>
-            <w:pPr>
-              <w:rPr>
-                <w:sz w:val="20"/>
-                <w:szCs w:val="24"/>
-              </w:rPr>
-            </w:pPr>
-          </w:p>
-        </w:tc>
-        <w:tc>
-          <w:tcPr>
-            <w:tcW w:w="751" w:type="pct"/>
+            <w:tcW w:w="480" w:type="pct"/>
+          </w:tcPr>
+          <w:p>
+            <w:pPr>
+              <w:rPr>
+                <w:sz w:val="20"/>
+                <w:szCs w:val="24"/>
+              </w:rPr>
+            </w:pPr>
+          </w:p>
+        </w:tc>
+        <w:tc>
+          <w:tcPr>
+            <w:tcW w:w="293" w:type="pct"/>
+          </w:tcPr>
+          <w:p>
+            <w:pPr>
+              <w:rPr>
+                <w:sz w:val="20"/>
+                <w:szCs w:val="24"/>
+              </w:rPr>
+            </w:pPr>
+          </w:p>
+        </w:tc>
+        <w:tc>
+          <w:tcPr>
+            <w:tcW w:w="350" w:type="pct"/>
+          </w:tcPr>
+          <w:p>
+            <w:pPr>
+              <w:rPr>
+                <w:sz w:val="20"/>
+                <w:szCs w:val="24"/>
+              </w:rPr>
+            </w:pPr>
+          </w:p>
+        </w:tc>
+        <w:tc>
+          <w:tcPr>
+            <w:tcW w:w="259" w:type="pct"/>
+          </w:tcPr>
+          <w:p>
+            <w:pPr>
+              <w:rPr>
+                <w:sz w:val="20"/>
+                <w:szCs w:val="24"/>
+              </w:rPr>
+            </w:pPr>
+          </w:p>
+        </w:tc>
+        <w:tc>
+          <w:tcPr>
+            <w:tcW w:w="749" w:type="pct"/>
+          </w:tcPr>
+          <w:p>
+            <w:pPr>
+              <w:rPr>
+                <w:sz w:val="20"/>
+                <w:szCs w:val="24"/>
+              </w:rPr>
+            </w:pPr>
+          </w:p>
+        </w:tc>
+        <w:tc>
+          <w:tcPr>
+            <w:tcW w:w="794" w:type="pct"/>
+          </w:tcPr>
+          <w:p>
+            <w:pPr>
+              <w:rPr>
+                <w:sz w:val="20"/>
+                <w:szCs w:val="24"/>
+              </w:rPr>
+            </w:pPr>
+          </w:p>
+        </w:tc>
+        <w:tc>
+          <w:tcPr>
+            <w:tcW w:w="832" w:type="pct"/>
+          </w:tcPr>
+          <w:p>
+            <w:pPr>
+              <w:rPr>
+                <w:sz w:val="20"/>
+                <w:szCs w:val="24"/>
+              </w:rPr>
+            </w:pPr>
+          </w:p>
+        </w:tc>
+        <w:tc>
+          <w:tcPr>
+            <w:tcW w:w="568" w:type="pct"/>
+          </w:tcPr>
+          <w:p>
+            <w:pPr>
+              <w:rPr>
+                <w:sz w:val="20"/>
+                <w:szCs w:val="24"/>
+              </w:rPr>
+            </w:pPr>
+          </w:p>
+        </w:tc>
+        <w:tc>
+          <w:tcPr>
+            <w:tcW w:w="675" w:type="pct"/>
           </w:tcPr>
           <w:p>
             <w:pPr>
@@ -9069,98 +9108,111 @@
       <w:tr>
         <w:tc>
           <w:tcPr>
-            <w:tcW w:w="637" w:type="pct"/>
-          </w:tcPr>
-          <w:p>
-            <w:pPr>
-              <w:rPr>
-                <w:sz w:val="20"/>
-                <w:szCs w:val="24"/>
-              </w:rPr>
-            </w:pPr>
-          </w:p>
-        </w:tc>
-        <w:tc>
-          <w:tcPr>
-            <w:tcW w:w="326" w:type="pct"/>
-          </w:tcPr>
-          <w:p>
-            <w:pPr>
-              <w:rPr>
-                <w:sz w:val="20"/>
-                <w:szCs w:val="24"/>
-              </w:rPr>
-            </w:pPr>
-          </w:p>
-        </w:tc>
-        <w:tc>
-          <w:tcPr>
-            <w:tcW w:w="389" w:type="pct"/>
-          </w:tcPr>
-          <w:p>
-            <w:pPr>
-              <w:rPr>
-                <w:sz w:val="20"/>
-                <w:szCs w:val="24"/>
-              </w:rPr>
-            </w:pPr>
-          </w:p>
-        </w:tc>
-        <w:tc>
-          <w:tcPr>
-            <w:tcW w:w="319" w:type="pct"/>
-          </w:tcPr>
-          <w:p>
-            <w:pPr>
-              <w:rPr>
-                <w:sz w:val="20"/>
-                <w:szCs w:val="24"/>
-              </w:rPr>
-            </w:pPr>
-          </w:p>
-        </w:tc>
-        <w:tc>
-          <w:tcPr>
-            <w:tcW w:w="1016" w:type="pct"/>
-          </w:tcPr>
-          <w:p>
-            <w:pPr>
-              <w:rPr>
-                <w:sz w:val="20"/>
-                <w:szCs w:val="24"/>
-              </w:rPr>
-            </w:pPr>
-          </w:p>
-        </w:tc>
-        <w:tc>
-          <w:tcPr>
-            <w:tcW w:w="928" w:type="pct"/>
-          </w:tcPr>
-          <w:p>
-            <w:pPr>
-              <w:rPr>
-                <w:sz w:val="20"/>
-                <w:szCs w:val="24"/>
-              </w:rPr>
-            </w:pPr>
-          </w:p>
-        </w:tc>
-        <w:tc>
-          <w:tcPr>
-            <w:tcW w:w="634" w:type="pct"/>
-          </w:tcPr>
-          <w:p>
-            <w:pPr>
-              <w:rPr>
-                <w:sz w:val="20"/>
-                <w:szCs w:val="24"/>
-              </w:rPr>
-            </w:pPr>
-          </w:p>
-        </w:tc>
-        <w:tc>
-          <w:tcPr>
-            <w:tcW w:w="751" w:type="pct"/>
+            <w:tcW w:w="480" w:type="pct"/>
+          </w:tcPr>
+          <w:p>
+            <w:pPr>
+              <w:rPr>
+                <w:sz w:val="20"/>
+                <w:szCs w:val="24"/>
+              </w:rPr>
+            </w:pPr>
+          </w:p>
+        </w:tc>
+        <w:tc>
+          <w:tcPr>
+            <w:tcW w:w="293" w:type="pct"/>
+          </w:tcPr>
+          <w:p>
+            <w:pPr>
+              <w:rPr>
+                <w:sz w:val="20"/>
+                <w:szCs w:val="24"/>
+              </w:rPr>
+            </w:pPr>
+          </w:p>
+        </w:tc>
+        <w:tc>
+          <w:tcPr>
+            <w:tcW w:w="350" w:type="pct"/>
+          </w:tcPr>
+          <w:p>
+            <w:pPr>
+              <w:rPr>
+                <w:sz w:val="20"/>
+                <w:szCs w:val="24"/>
+              </w:rPr>
+            </w:pPr>
+          </w:p>
+        </w:tc>
+        <w:tc>
+          <w:tcPr>
+            <w:tcW w:w="259" w:type="pct"/>
+          </w:tcPr>
+          <w:p>
+            <w:pPr>
+              <w:rPr>
+                <w:sz w:val="20"/>
+                <w:szCs w:val="24"/>
+              </w:rPr>
+            </w:pPr>
+          </w:p>
+        </w:tc>
+        <w:tc>
+          <w:tcPr>
+            <w:tcW w:w="749" w:type="pct"/>
+          </w:tcPr>
+          <w:p>
+            <w:pPr>
+              <w:rPr>
+                <w:sz w:val="20"/>
+                <w:szCs w:val="24"/>
+              </w:rPr>
+            </w:pPr>
+          </w:p>
+        </w:tc>
+        <w:tc>
+          <w:tcPr>
+            <w:tcW w:w="794" w:type="pct"/>
+          </w:tcPr>
+          <w:p>
+            <w:pPr>
+              <w:rPr>
+                <w:sz w:val="20"/>
+                <w:szCs w:val="24"/>
+              </w:rPr>
+            </w:pPr>
+          </w:p>
+        </w:tc>
+        <w:tc>
+          <w:tcPr>
+            <w:tcW w:w="832" w:type="pct"/>
+          </w:tcPr>
+          <w:p>
+            <w:pPr>
+              <w:rPr>
+                <w:sz w:val="20"/>
+                <w:szCs w:val="24"/>
+              </w:rPr>
+            </w:pPr>
+          </w:p>
+        </w:tc>
+        <w:tc>
+          <w:tcPr>
+            <w:tcW w:w="568" w:type="pct"/>
+          </w:tcPr>
+          <w:p>
+            <w:pPr>
+              <w:rPr>
+                <w:sz w:val="20"/>
+                <w:szCs w:val="24"/>
+              </w:rPr>
+            </w:pPr>
+          </w:p>
+        </w:tc>
+        <w:tc>
+          <w:tcPr>
+            <w:tcW w:w="675" w:type="pct"/>
           </w:tcPr>
           <w:p>
             <w:pPr>
